--- a/Dokumentasi/NEW MPTI PROPOS.docx
+++ b/Dokumentasi/NEW MPTI PROPOS.docx
@@ -1201,8 +1201,6 @@
         </w:rPr>
         <w:t>gun sistem pelayanan pasien yang menggunakan BPJS Kesehatan</w:t>
       </w:r>
-      <w:bookmarkStart w:id="0" w:name="_GoBack"/>
-      <w:bookmarkEnd w:id="0"/>
       <w:r>
         <w:rPr>
           <w:rFonts w:ascii="Times New Roman" w:hAnsi="Times New Roman" w:cs="Times New Roman"/>
@@ -8163,6 +8161,28 @@
     <w:p>
       <w:pPr>
         <w:spacing w:line="360" w:lineRule="auto"/>
+        <w:ind w:left="360"/>
+        <w:jc w:val="center"/>
+        <w:rPr>
+          <w:rFonts w:ascii="Times New Roman" w:hAnsi="Times New Roman" w:cs="Times New Roman"/>
+          <w:sz w:val="28"/>
+          <w:szCs w:val="28"/>
+        </w:rPr>
+      </w:pPr>
+      <w:r>
+        <w:rPr>
+          <w:rFonts w:ascii="Times New Roman" w:hAnsi="Times New Roman" w:cs="Times New Roman"/>
+          <w:sz w:val="28"/>
+          <w:szCs w:val="28"/>
+        </w:rPr>
+        <w:t>Indra MPTI</w:t>
+      </w:r>
+      <w:bookmarkStart w:id="0" w:name="_GoBack"/>
+      <w:bookmarkEnd w:id="0"/>
+    </w:p>
+    <w:p>
+      <w:pPr>
+        <w:spacing w:line="360" w:lineRule="auto"/>
         <w:ind w:left="7200" w:hanging="7200"/>
         <w:jc w:val="center"/>
         <w:rPr>
@@ -8242,7 +8262,7 @@
           <w:rPr>
             <w:noProof/>
           </w:rPr>
-          <w:t>ii</w:t>
+          <w:t>10</w:t>
         </w:r>
         <w:r>
           <w:rPr>
@@ -9930,7 +9950,7 @@
 </file>
 
 <file path=customXml/itemProps1.xml><?xml version="1.0" encoding="utf-8"?>
-<ds:datastoreItem xmlns:ds="http://schemas.openxmlformats.org/officeDocument/2006/customXml" ds:itemID="{A24AA37F-D2B5-4081-A964-98B5784AFFD6}">
+<ds:datastoreItem xmlns:ds="http://schemas.openxmlformats.org/officeDocument/2006/customXml" ds:itemID="{1EB19540-7706-4FF4-940D-2E8881E438B0}">
   <ds:schemaRefs>
     <ds:schemaRef ds:uri="http://schemas.openxmlformats.org/officeDocument/2006/bibliography"/>
   </ds:schemaRefs>
